--- a/ins prac/prac4/PRAC4.docx
+++ b/ins prac/prac4/PRAC4.docx
@@ -2,6 +2,30 @@
 <file path=word/document.xml><?xml version="1.0" encoding="utf-8"?>
 <w:document xmlns:wpc="http://schemas.microsoft.com/office/word/2010/wordprocessingCanvas" xmlns:cx="http://schemas.microsoft.com/office/drawing/2014/chartex" xmlns:cx1="http://schemas.microsoft.com/office/drawing/2015/9/8/chartex" xmlns:cx2="http://schemas.microsoft.com/office/drawing/2015/10/21/chartex" xmlns:cx3="http://schemas.microsoft.com/office/drawing/2016/5/9/chartex" xmlns:cx4="http://schemas.microsoft.com/office/drawing/2016/5/10/chartex" xmlns:cx5="http://schemas.microsoft.com/office/drawing/2016/5/11/chartex" xmlns:cx6="http://schemas.microsoft.com/office/drawing/2016/5/12/chartex" xmlns:cx7="http://schemas.microsoft.com/office/drawing/2016/5/13/chartex" xmlns:cx8="http://schemas.microsoft.com/office/drawing/2016/5/14/chartex" xmlns:mc="http://schemas.openxmlformats.org/markup-compatibility/2006" xmlns:aink="http://schemas.microsoft.com/office/drawing/2016/ink" xmlns:am3d="http://schemas.microsoft.com/office/drawing/2017/model3d" xmlns:o="urn:schemas-microsoft-com:office:office" xmlns:r="http://schemas.openxmlformats.org/officeDocument/2006/relationships" xmlns:m="http://schemas.openxmlformats.org/officeDocument/2006/math" xmlns:v="urn:schemas-microsoft-com:vml" xmlns:wp14="http://schemas.microsoft.com/office/word/2010/wordprocessingDrawing" xmlns:wp="http://schemas.openxmlformats.org/drawingml/2006/wordprocessingDrawing" xmlns:w10="urn:schemas-microsoft-com:office:word" xmlns:w="http://schemas.openxmlformats.org/wordprocessingml/2006/main" xmlns:w14="http://schemas.microsoft.com/office/word/2010/wordml" xmlns:w15="http://schemas.microsoft.com/office/word/2012/wordml" xmlns:w16cex="http://schemas.microsoft.com/office/word/2018/wordml/cex" xmlns:w16cid="http://schemas.microsoft.com/office/word/2016/wordml/cid" xmlns:w16="http://schemas.microsoft.com/office/word/2018/wordml" xmlns:w16se="http://schemas.microsoft.com/office/word/2015/wordml/symex" xmlns:wpg="http://schemas.microsoft.com/office/word/2010/wordprocessingGroup" xmlns:wpi="http://schemas.microsoft.com/office/word/2010/wordprocessingInk" xmlns:wne="http://schemas.microsoft.com/office/word/2006/wordml" xmlns:wps="http://schemas.microsoft.com/office/word/2010/wordprocessingShape" mc:Ignorable="w14 w15 w16se w16cid w16 w16cex wp14">
   <w:body>
+    <w:p>
+      <w:pPr>
+        <w:pStyle w:val="BodyText"/>
+        <w:spacing w:before="102" w:after="0"/>
+        <w:ind w:left="81" w:right="56"/>
+        <w:jc w:val="right"/>
+        <w:rPr>
+          <w:rFonts w:ascii="Arial" w:hAnsi="Arial" w:cs="Arial"/>
+          <w:b/>
+          <w:bCs/>
+          <w:w w:val="110"/>
+          <w:u w:val="single"/>
+        </w:rPr>
+      </w:pPr>
+      <w:r>
+        <w:rPr>
+          <w:rFonts w:ascii="Arial" w:hAnsi="Arial"/>
+          <w:b/>
+          <w:bCs/>
+          <w:w w:val="110"/>
+        </w:rPr>
+        <w:t>Date:11/09/2020</w:t>
+      </w:r>
+    </w:p>
     <w:p>
       <w:pPr>
         <w:pStyle w:val="BodyText"/>
@@ -151,12 +175,16 @@
       <w:r>
         <w:rPr>
           <w:rFonts w:ascii="Arial" w:hAnsi="Arial" w:cs="Arial"/>
+          <w:w w:val="110"/>
+        </w:rPr>
+        <w:t xml:space="preserve">   </w:t>
+      </w:r>
+      <w:r>
+        <w:rPr>
           <w:b/>
           <w:bCs/>
-          <w:w w:val="110"/>
-          <w:u w:val="single"/>
         </w:rPr>
-        <w:t xml:space="preserve">  </w:t>
+        <w:t>1) DES Algorithm</w:t>
       </w:r>
     </w:p>
     <w:tbl>
@@ -193,6 +221,7 @@
               </w:rPr>
               <w:t xml:space="preserve">import </w:t>
             </w:r>
+            <w:proofErr w:type="spellStart"/>
             <w:proofErr w:type="gramStart"/>
             <w:r>
               <w:rPr>
@@ -209,7 +238,16 @@
                 <w:spacing w:val="-3"/>
                 <w:w w:val="110"/>
               </w:rPr>
-              <w:t>.logging.Level;</w:t>
+              <w:t>.logging.Level</w:t>
+            </w:r>
+            <w:proofErr w:type="spellEnd"/>
+            <w:r>
+              <w:rPr>
+                <w:rFonts w:ascii="Arial" w:hAnsi="Arial" w:cs="Arial"/>
+                <w:spacing w:val="-3"/>
+                <w:w w:val="110"/>
+              </w:rPr>
+              <w:t>;</w:t>
             </w:r>
           </w:p>
           <w:p>
@@ -231,6 +269,7 @@
               </w:rPr>
               <w:t xml:space="preserve">import </w:t>
             </w:r>
+            <w:proofErr w:type="spellStart"/>
             <w:proofErr w:type="gramStart"/>
             <w:r>
               <w:rPr>
@@ -247,7 +286,16 @@
                 <w:spacing w:val="-3"/>
                 <w:w w:val="110"/>
               </w:rPr>
-              <w:t>.logging.Logger;</w:t>
+              <w:t>.logging.Logger</w:t>
+            </w:r>
+            <w:proofErr w:type="spellEnd"/>
+            <w:r>
+              <w:rPr>
+                <w:rFonts w:ascii="Arial" w:hAnsi="Arial" w:cs="Arial"/>
+                <w:spacing w:val="-3"/>
+                <w:w w:val="110"/>
+              </w:rPr>
+              <w:t>;</w:t>
             </w:r>
           </w:p>
           <w:p>
@@ -307,6 +355,7 @@
               </w:rPr>
               <w:t xml:space="preserve">import </w:t>
             </w:r>
+            <w:proofErr w:type="spellStart"/>
             <w:proofErr w:type="gramStart"/>
             <w:r>
               <w:rPr>
@@ -323,7 +372,16 @@
                 <w:spacing w:val="-3"/>
                 <w:w w:val="110"/>
               </w:rPr>
-              <w:t>.Cipher;</w:t>
+              <w:t>.Cipher</w:t>
+            </w:r>
+            <w:proofErr w:type="spellEnd"/>
+            <w:r>
+              <w:rPr>
+                <w:rFonts w:ascii="Arial" w:hAnsi="Arial" w:cs="Arial"/>
+                <w:spacing w:val="-3"/>
+                <w:w w:val="110"/>
+              </w:rPr>
+              <w:t>;</w:t>
             </w:r>
           </w:p>
           <w:p>
@@ -345,6 +403,7 @@
               </w:rPr>
               <w:t xml:space="preserve">import </w:t>
             </w:r>
+            <w:proofErr w:type="spellStart"/>
             <w:proofErr w:type="gramStart"/>
             <w:r>
               <w:rPr>
@@ -361,7 +420,16 @@
                 <w:spacing w:val="-3"/>
                 <w:w w:val="110"/>
               </w:rPr>
-              <w:t>.KeyGenerator;</w:t>
+              <w:t>.KeyGenerator</w:t>
+            </w:r>
+            <w:proofErr w:type="spellEnd"/>
+            <w:r>
+              <w:rPr>
+                <w:rFonts w:ascii="Arial" w:hAnsi="Arial" w:cs="Arial"/>
+                <w:spacing w:val="-3"/>
+                <w:w w:val="110"/>
+              </w:rPr>
+              <w:t>;</w:t>
             </w:r>
           </w:p>
           <w:p>
@@ -383,6 +451,7 @@
               </w:rPr>
               <w:t xml:space="preserve">import </w:t>
             </w:r>
+            <w:proofErr w:type="spellStart"/>
             <w:proofErr w:type="gramStart"/>
             <w:r>
               <w:rPr>
@@ -399,7 +468,16 @@
                 <w:spacing w:val="-3"/>
                 <w:w w:val="110"/>
               </w:rPr>
-              <w:t>.SecretKey;</w:t>
+              <w:t>.SecretKey</w:t>
+            </w:r>
+            <w:proofErr w:type="spellEnd"/>
+            <w:r>
+              <w:rPr>
+                <w:rFonts w:ascii="Arial" w:hAnsi="Arial" w:cs="Arial"/>
+                <w:spacing w:val="-3"/>
+                <w:w w:val="110"/>
+              </w:rPr>
+              <w:t>;</w:t>
             </w:r>
           </w:p>
           <w:p>
@@ -439,8 +517,27 @@
                 <w:spacing w:val="-3"/>
                 <w:w w:val="110"/>
               </w:rPr>
-              <w:t xml:space="preserve">    public static SecretKey </w:t>
-            </w:r>
+              <w:t xml:space="preserve">    public static </w:t>
+            </w:r>
+            <w:proofErr w:type="spellStart"/>
+            <w:r>
+              <w:rPr>
+                <w:rFonts w:ascii="Arial" w:hAnsi="Arial" w:cs="Arial"/>
+                <w:spacing w:val="-3"/>
+                <w:w w:val="110"/>
+              </w:rPr>
+              <w:t>SecretKey</w:t>
+            </w:r>
+            <w:proofErr w:type="spellEnd"/>
+            <w:r>
+              <w:rPr>
+                <w:rFonts w:ascii="Arial" w:hAnsi="Arial" w:cs="Arial"/>
+                <w:spacing w:val="-3"/>
+                <w:w w:val="110"/>
+              </w:rPr>
+              <w:t xml:space="preserve"> </w:t>
+            </w:r>
+            <w:proofErr w:type="spellStart"/>
             <w:proofErr w:type="gramStart"/>
             <w:r>
               <w:rPr>
@@ -448,7 +545,16 @@
                 <w:spacing w:val="-3"/>
                 <w:w w:val="110"/>
               </w:rPr>
-              <w:t>getSecretEncryptionKey(</w:t>
+              <w:t>getSecretEncryptionKey</w:t>
+            </w:r>
+            <w:proofErr w:type="spellEnd"/>
+            <w:r>
+              <w:rPr>
+                <w:rFonts w:ascii="Arial" w:hAnsi="Arial" w:cs="Arial"/>
+                <w:spacing w:val="-3"/>
+                <w:w w:val="110"/>
+              </w:rPr>
+              <w:t>(</w:t>
             </w:r>
             <w:proofErr w:type="gramEnd"/>
             <w:r>
@@ -477,7 +583,43 @@
                 <w:spacing w:val="-3"/>
                 <w:w w:val="110"/>
               </w:rPr>
-              <w:t xml:space="preserve">        KeyGenerator generator=KeyGenerator.getInstance("DES");</w:t>
+              <w:t xml:space="preserve">        </w:t>
+            </w:r>
+            <w:proofErr w:type="spellStart"/>
+            <w:r>
+              <w:rPr>
+                <w:rFonts w:ascii="Arial" w:hAnsi="Arial" w:cs="Arial"/>
+                <w:spacing w:val="-3"/>
+                <w:w w:val="110"/>
+              </w:rPr>
+              <w:t>KeyGenerator</w:t>
+            </w:r>
+            <w:proofErr w:type="spellEnd"/>
+            <w:r>
+              <w:rPr>
+                <w:rFonts w:ascii="Arial" w:hAnsi="Arial" w:cs="Arial"/>
+                <w:spacing w:val="-3"/>
+                <w:w w:val="110"/>
+              </w:rPr>
+              <w:t xml:space="preserve"> generator=</w:t>
+            </w:r>
+            <w:proofErr w:type="spellStart"/>
+            <w:r>
+              <w:rPr>
+                <w:rFonts w:ascii="Arial" w:hAnsi="Arial" w:cs="Arial"/>
+                <w:spacing w:val="-3"/>
+                <w:w w:val="110"/>
+              </w:rPr>
+              <w:t>KeyGenerator.getInstance</w:t>
+            </w:r>
+            <w:proofErr w:type="spellEnd"/>
+            <w:r>
+              <w:rPr>
+                <w:rFonts w:ascii="Arial" w:hAnsi="Arial" w:cs="Arial"/>
+                <w:spacing w:val="-3"/>
+                <w:w w:val="110"/>
+              </w:rPr>
+              <w:t>("DES");</w:t>
             </w:r>
           </w:p>
           <w:p>
@@ -497,7 +639,61 @@
                 <w:spacing w:val="-3"/>
                 <w:w w:val="110"/>
               </w:rPr>
-              <w:t xml:space="preserve">        SecretKey secKey=generator.generateKey();</w:t>
+              <w:t xml:space="preserve">        </w:t>
+            </w:r>
+            <w:proofErr w:type="spellStart"/>
+            <w:r>
+              <w:rPr>
+                <w:rFonts w:ascii="Arial" w:hAnsi="Arial" w:cs="Arial"/>
+                <w:spacing w:val="-3"/>
+                <w:w w:val="110"/>
+              </w:rPr>
+              <w:t>SecretKey</w:t>
+            </w:r>
+            <w:proofErr w:type="spellEnd"/>
+            <w:r>
+              <w:rPr>
+                <w:rFonts w:ascii="Arial" w:hAnsi="Arial" w:cs="Arial"/>
+                <w:spacing w:val="-3"/>
+                <w:w w:val="110"/>
+              </w:rPr>
+              <w:t xml:space="preserve"> </w:t>
+            </w:r>
+            <w:proofErr w:type="spellStart"/>
+            <w:r>
+              <w:rPr>
+                <w:rFonts w:ascii="Arial" w:hAnsi="Arial" w:cs="Arial"/>
+                <w:spacing w:val="-3"/>
+                <w:w w:val="110"/>
+              </w:rPr>
+              <w:t>secKey</w:t>
+            </w:r>
+            <w:proofErr w:type="spellEnd"/>
+            <w:r>
+              <w:rPr>
+                <w:rFonts w:ascii="Arial" w:hAnsi="Arial" w:cs="Arial"/>
+                <w:spacing w:val="-3"/>
+                <w:w w:val="110"/>
+              </w:rPr>
+              <w:t>=</w:t>
+            </w:r>
+            <w:proofErr w:type="spellStart"/>
+            <w:r>
+              <w:rPr>
+                <w:rFonts w:ascii="Arial" w:hAnsi="Arial" w:cs="Arial"/>
+                <w:spacing w:val="-3"/>
+                <w:w w:val="110"/>
+              </w:rPr>
+              <w:t>generator.generateKey</w:t>
+            </w:r>
+            <w:proofErr w:type="spellEnd"/>
+            <w:r>
+              <w:rPr>
+                <w:rFonts w:ascii="Arial" w:hAnsi="Arial" w:cs="Arial"/>
+                <w:spacing w:val="-3"/>
+                <w:w w:val="110"/>
+              </w:rPr>
+              <w:t>();</w:t>
             </w:r>
           </w:p>
           <w:p>
@@ -517,7 +713,25 @@
                 <w:spacing w:val="-3"/>
                 <w:w w:val="110"/>
               </w:rPr>
-              <w:t xml:space="preserve">        return secKey;</w:t>
+              <w:t xml:space="preserve">        return </w:t>
+            </w:r>
+            <w:proofErr w:type="spellStart"/>
+            <w:r>
+              <w:rPr>
+                <w:rFonts w:ascii="Arial" w:hAnsi="Arial" w:cs="Arial"/>
+                <w:spacing w:val="-3"/>
+                <w:w w:val="110"/>
+              </w:rPr>
+              <w:t>secKey</w:t>
+            </w:r>
+            <w:proofErr w:type="spellEnd"/>
+            <w:r>
+              <w:rPr>
+                <w:rFonts w:ascii="Arial" w:hAnsi="Arial" w:cs="Arial"/>
+                <w:spacing w:val="-3"/>
+                <w:w w:val="110"/>
+              </w:rPr>
+              <w:t>;</w:t>
             </w:r>
           </w:p>
           <w:p>
@@ -568,6 +782,7 @@
               </w:rPr>
               <w:t>encrypt(</w:t>
             </w:r>
+            <w:proofErr w:type="spellStart"/>
             <w:proofErr w:type="gramEnd"/>
             <w:r>
               <w:rPr>
@@ -575,7 +790,34 @@
                 <w:spacing w:val="-3"/>
                 <w:w w:val="110"/>
               </w:rPr>
-              <w:t>SecretKey key,String Plaintext) throws Exception{</w:t>
+              <w:t>SecretKey</w:t>
+            </w:r>
+            <w:proofErr w:type="spellEnd"/>
+            <w:r>
+              <w:rPr>
+                <w:rFonts w:ascii="Arial" w:hAnsi="Arial" w:cs="Arial"/>
+                <w:spacing w:val="-3"/>
+                <w:w w:val="110"/>
+              </w:rPr>
+              <w:t xml:space="preserve"> </w:t>
+            </w:r>
+            <w:proofErr w:type="spellStart"/>
+            <w:r>
+              <w:rPr>
+                <w:rFonts w:ascii="Arial" w:hAnsi="Arial" w:cs="Arial"/>
+                <w:spacing w:val="-3"/>
+                <w:w w:val="110"/>
+              </w:rPr>
+              <w:t>key,String</w:t>
+            </w:r>
+            <w:proofErr w:type="spellEnd"/>
+            <w:r>
+              <w:rPr>
+                <w:rFonts w:ascii="Arial" w:hAnsi="Arial" w:cs="Arial"/>
+                <w:spacing w:val="-3"/>
+                <w:w w:val="110"/>
+              </w:rPr>
+              <w:t xml:space="preserve"> Plaintext) throws Exception{</w:t>
             </w:r>
           </w:p>
           <w:p>
@@ -613,7 +855,25 @@
                 <w:spacing w:val="-3"/>
                 <w:w w:val="110"/>
               </w:rPr>
-              <w:t>] utf8=Plaintext.getBytes();</w:t>
+              <w:t>] utf8=</w:t>
+            </w:r>
+            <w:proofErr w:type="spellStart"/>
+            <w:r>
+              <w:rPr>
+                <w:rFonts w:ascii="Arial" w:hAnsi="Arial" w:cs="Arial"/>
+                <w:spacing w:val="-3"/>
+                <w:w w:val="110"/>
+              </w:rPr>
+              <w:t>Plaintext.getBytes</w:t>
+            </w:r>
+            <w:proofErr w:type="spellEnd"/>
+            <w:r>
+              <w:rPr>
+                <w:rFonts w:ascii="Arial" w:hAnsi="Arial" w:cs="Arial"/>
+                <w:spacing w:val="-3"/>
+                <w:w w:val="110"/>
+              </w:rPr>
+              <w:t>();</w:t>
             </w:r>
           </w:p>
           <w:p>
@@ -633,7 +893,43 @@
                 <w:spacing w:val="-3"/>
                 <w:w w:val="110"/>
               </w:rPr>
-              <w:t xml:space="preserve">        Cipher ecipher=Cipher.getInstance("DES");</w:t>
+              <w:t xml:space="preserve">        Cipher </w:t>
+            </w:r>
+            <w:proofErr w:type="spellStart"/>
+            <w:r>
+              <w:rPr>
+                <w:rFonts w:ascii="Arial" w:hAnsi="Arial" w:cs="Arial"/>
+                <w:spacing w:val="-3"/>
+                <w:w w:val="110"/>
+              </w:rPr>
+              <w:t>ecipher</w:t>
+            </w:r>
+            <w:proofErr w:type="spellEnd"/>
+            <w:r>
+              <w:rPr>
+                <w:rFonts w:ascii="Arial" w:hAnsi="Arial" w:cs="Arial"/>
+                <w:spacing w:val="-3"/>
+                <w:w w:val="110"/>
+              </w:rPr>
+              <w:t>=</w:t>
+            </w:r>
+            <w:proofErr w:type="spellStart"/>
+            <w:r>
+              <w:rPr>
+                <w:rFonts w:ascii="Arial" w:hAnsi="Arial" w:cs="Arial"/>
+                <w:spacing w:val="-3"/>
+                <w:w w:val="110"/>
+              </w:rPr>
+              <w:t>Cipher.getInstance</w:t>
+            </w:r>
+            <w:proofErr w:type="spellEnd"/>
+            <w:r>
+              <w:rPr>
+                <w:rFonts w:ascii="Arial" w:hAnsi="Arial" w:cs="Arial"/>
+                <w:spacing w:val="-3"/>
+                <w:w w:val="110"/>
+              </w:rPr>
+              <w:t>("DES");</w:t>
             </w:r>
           </w:p>
           <w:p>
@@ -655,6 +951,7 @@
               </w:rPr>
               <w:t xml:space="preserve">        </w:t>
             </w:r>
+            <w:proofErr w:type="spellStart"/>
             <w:proofErr w:type="gramStart"/>
             <w:r>
               <w:rPr>
@@ -664,6 +961,7 @@
               </w:rPr>
               <w:t>ecipher.init</w:t>
             </w:r>
+            <w:proofErr w:type="spellEnd"/>
             <w:proofErr w:type="gramEnd"/>
             <w:r>
               <w:rPr>
@@ -671,7 +969,25 @@
                 <w:spacing w:val="-3"/>
                 <w:w w:val="110"/>
               </w:rPr>
-              <w:t>(Cipher.ENCRYPT_MODE, key);</w:t>
+              <w:t>(</w:t>
+            </w:r>
+            <w:proofErr w:type="spellStart"/>
+            <w:r>
+              <w:rPr>
+                <w:rFonts w:ascii="Arial" w:hAnsi="Arial" w:cs="Arial"/>
+                <w:spacing w:val="-3"/>
+                <w:w w:val="110"/>
+              </w:rPr>
+              <w:t>Cipher.ENCRYPT_MODE</w:t>
+            </w:r>
+            <w:proofErr w:type="spellEnd"/>
+            <w:r>
+              <w:rPr>
+                <w:rFonts w:ascii="Arial" w:hAnsi="Arial" w:cs="Arial"/>
+                <w:spacing w:val="-3"/>
+                <w:w w:val="110"/>
+              </w:rPr>
+              <w:t>, key);</w:t>
             </w:r>
           </w:p>
           <w:p>
@@ -709,7 +1025,25 @@
                 <w:spacing w:val="-3"/>
                 <w:w w:val="110"/>
               </w:rPr>
-              <w:t>] enc=ecipher.doFinal(utf8);</w:t>
+              <w:t>] enc=</w:t>
+            </w:r>
+            <w:proofErr w:type="spellStart"/>
+            <w:r>
+              <w:rPr>
+                <w:rFonts w:ascii="Arial" w:hAnsi="Arial" w:cs="Arial"/>
+                <w:spacing w:val="-3"/>
+                <w:w w:val="110"/>
+              </w:rPr>
+              <w:t>ecipher.doFinal</w:t>
+            </w:r>
+            <w:proofErr w:type="spellEnd"/>
+            <w:r>
+              <w:rPr>
+                <w:rFonts w:ascii="Arial" w:hAnsi="Arial" w:cs="Arial"/>
+                <w:spacing w:val="-3"/>
+                <w:w w:val="110"/>
+              </w:rPr>
+              <w:t>(utf8);</w:t>
             </w:r>
           </w:p>
           <w:p>
@@ -751,6 +1085,7 @@
               </w:rPr>
               <w:t xml:space="preserve">        String et=</w:t>
             </w:r>
+            <w:proofErr w:type="spellStart"/>
             <w:proofErr w:type="gramStart"/>
             <w:r>
               <w:rPr>
@@ -760,6 +1095,7 @@
               </w:rPr>
               <w:t>encoder.encodeToString</w:t>
             </w:r>
+            <w:proofErr w:type="spellEnd"/>
             <w:proofErr w:type="gramEnd"/>
             <w:r>
               <w:rPr>
@@ -787,6 +1123,7 @@
                 <w:spacing w:val="-3"/>
                 <w:w w:val="110"/>
               </w:rPr>
+              <w:lastRenderedPageBreak/>
               <w:t xml:space="preserve">        return et;</w:t>
             </w:r>
           </w:p>
@@ -807,7 +1144,6 @@
                 <w:spacing w:val="-3"/>
                 <w:w w:val="110"/>
               </w:rPr>
-              <w:lastRenderedPageBreak/>
               <w:t xml:space="preserve">    }</w:t>
             </w:r>
           </w:p>
@@ -839,6 +1175,7 @@
               </w:rPr>
               <w:t>decrypt(</w:t>
             </w:r>
+            <w:proofErr w:type="spellStart"/>
             <w:proofErr w:type="gramEnd"/>
             <w:r>
               <w:rPr>
@@ -846,7 +1183,34 @@
                 <w:spacing w:val="-3"/>
                 <w:w w:val="110"/>
               </w:rPr>
-              <w:t>SecretKey key,String Ciphertext) throws Exception{</w:t>
+              <w:t>SecretKey</w:t>
+            </w:r>
+            <w:proofErr w:type="spellEnd"/>
+            <w:r>
+              <w:rPr>
+                <w:rFonts w:ascii="Arial" w:hAnsi="Arial" w:cs="Arial"/>
+                <w:spacing w:val="-3"/>
+                <w:w w:val="110"/>
+              </w:rPr>
+              <w:t xml:space="preserve"> </w:t>
+            </w:r>
+            <w:proofErr w:type="spellStart"/>
+            <w:r>
+              <w:rPr>
+                <w:rFonts w:ascii="Arial" w:hAnsi="Arial" w:cs="Arial"/>
+                <w:spacing w:val="-3"/>
+                <w:w w:val="110"/>
+              </w:rPr>
+              <w:t>key,String</w:t>
+            </w:r>
+            <w:proofErr w:type="spellEnd"/>
+            <w:r>
+              <w:rPr>
+                <w:rFonts w:ascii="Arial" w:hAnsi="Arial" w:cs="Arial"/>
+                <w:spacing w:val="-3"/>
+                <w:w w:val="110"/>
+              </w:rPr>
+              <w:t xml:space="preserve"> Ciphertext) throws Exception{</w:t>
             </w:r>
           </w:p>
           <w:p>
@@ -904,7 +1268,25 @@
                 <w:spacing w:val="-3"/>
                 <w:w w:val="110"/>
               </w:rPr>
-              <w:t>] dec=decoder.decode(Ciphertext);</w:t>
+              <w:t>] dec=</w:t>
+            </w:r>
+            <w:proofErr w:type="spellStart"/>
+            <w:r>
+              <w:rPr>
+                <w:rFonts w:ascii="Arial" w:hAnsi="Arial" w:cs="Arial"/>
+                <w:spacing w:val="-3"/>
+                <w:w w:val="110"/>
+              </w:rPr>
+              <w:t>decoder.decode</w:t>
+            </w:r>
+            <w:proofErr w:type="spellEnd"/>
+            <w:r>
+              <w:rPr>
+                <w:rFonts w:ascii="Arial" w:hAnsi="Arial" w:cs="Arial"/>
+                <w:spacing w:val="-3"/>
+                <w:w w:val="110"/>
+              </w:rPr>
+              <w:t>(Ciphertext);</w:t>
             </w:r>
           </w:p>
           <w:p>
@@ -924,7 +1306,43 @@
                 <w:spacing w:val="-3"/>
                 <w:w w:val="110"/>
               </w:rPr>
-              <w:t xml:space="preserve">        Cipher dcipher=Cipher.getInstance("DES");</w:t>
+              <w:t xml:space="preserve">        Cipher </w:t>
+            </w:r>
+            <w:proofErr w:type="spellStart"/>
+            <w:r>
+              <w:rPr>
+                <w:rFonts w:ascii="Arial" w:hAnsi="Arial" w:cs="Arial"/>
+                <w:spacing w:val="-3"/>
+                <w:w w:val="110"/>
+              </w:rPr>
+              <w:t>dcipher</w:t>
+            </w:r>
+            <w:proofErr w:type="spellEnd"/>
+            <w:r>
+              <w:rPr>
+                <w:rFonts w:ascii="Arial" w:hAnsi="Arial" w:cs="Arial"/>
+                <w:spacing w:val="-3"/>
+                <w:w w:val="110"/>
+              </w:rPr>
+              <w:t>=</w:t>
+            </w:r>
+            <w:proofErr w:type="spellStart"/>
+            <w:r>
+              <w:rPr>
+                <w:rFonts w:ascii="Arial" w:hAnsi="Arial" w:cs="Arial"/>
+                <w:spacing w:val="-3"/>
+                <w:w w:val="110"/>
+              </w:rPr>
+              <w:t>Cipher.getInstance</w:t>
+            </w:r>
+            <w:proofErr w:type="spellEnd"/>
+            <w:r>
+              <w:rPr>
+                <w:rFonts w:ascii="Arial" w:hAnsi="Arial" w:cs="Arial"/>
+                <w:spacing w:val="-3"/>
+                <w:w w:val="110"/>
+              </w:rPr>
+              <w:t>("DES");</w:t>
             </w:r>
           </w:p>
           <w:p>
@@ -946,6 +1364,7 @@
               </w:rPr>
               <w:t xml:space="preserve">        </w:t>
             </w:r>
+            <w:proofErr w:type="spellStart"/>
             <w:proofErr w:type="gramStart"/>
             <w:r>
               <w:rPr>
@@ -955,6 +1374,7 @@
               </w:rPr>
               <w:t>dcipher.init</w:t>
             </w:r>
+            <w:proofErr w:type="spellEnd"/>
             <w:proofErr w:type="gramEnd"/>
             <w:r>
               <w:rPr>
@@ -962,7 +1382,25 @@
                 <w:spacing w:val="-3"/>
                 <w:w w:val="110"/>
               </w:rPr>
-              <w:t>(Cipher.DECRYPT_MODE, key);</w:t>
+              <w:t>(</w:t>
+            </w:r>
+            <w:proofErr w:type="spellStart"/>
+            <w:r>
+              <w:rPr>
+                <w:rFonts w:ascii="Arial" w:hAnsi="Arial" w:cs="Arial"/>
+                <w:spacing w:val="-3"/>
+                <w:w w:val="110"/>
+              </w:rPr>
+              <w:t>Cipher.DECRYPT_MODE</w:t>
+            </w:r>
+            <w:proofErr w:type="spellEnd"/>
+            <w:r>
+              <w:rPr>
+                <w:rFonts w:ascii="Arial" w:hAnsi="Arial" w:cs="Arial"/>
+                <w:spacing w:val="-3"/>
+                <w:w w:val="110"/>
+              </w:rPr>
+              <w:t>, key);</w:t>
             </w:r>
           </w:p>
           <w:p>
@@ -1000,7 +1438,25 @@
                 <w:spacing w:val="-3"/>
                 <w:w w:val="110"/>
               </w:rPr>
-              <w:t>] utf8=dcipher.doFinal(dec);</w:t>
+              <w:t>] utf8=</w:t>
+            </w:r>
+            <w:proofErr w:type="spellStart"/>
+            <w:r>
+              <w:rPr>
+                <w:rFonts w:ascii="Arial" w:hAnsi="Arial" w:cs="Arial"/>
+                <w:spacing w:val="-3"/>
+                <w:w w:val="110"/>
+              </w:rPr>
+              <w:t>dcipher.doFinal</w:t>
+            </w:r>
+            <w:proofErr w:type="spellEnd"/>
+            <w:r>
+              <w:rPr>
+                <w:rFonts w:ascii="Arial" w:hAnsi="Arial" w:cs="Arial"/>
+                <w:spacing w:val="-3"/>
+                <w:w w:val="110"/>
+              </w:rPr>
+              <w:t>(dec);</w:t>
             </w:r>
           </w:p>
           <w:p>
@@ -1098,7 +1554,25 @@
                 <w:spacing w:val="-3"/>
                 <w:w w:val="110"/>
               </w:rPr>
-              <w:t>String[] args){</w:t>
+              <w:t xml:space="preserve">String[] </w:t>
+            </w:r>
+            <w:proofErr w:type="spellStart"/>
+            <w:r>
+              <w:rPr>
+                <w:rFonts w:ascii="Arial" w:hAnsi="Arial" w:cs="Arial"/>
+                <w:spacing w:val="-3"/>
+                <w:w w:val="110"/>
+              </w:rPr>
+              <w:t>args</w:t>
+            </w:r>
+            <w:proofErr w:type="spellEnd"/>
+            <w:r>
+              <w:rPr>
+                <w:rFonts w:ascii="Arial" w:hAnsi="Arial" w:cs="Arial"/>
+                <w:spacing w:val="-3"/>
+                <w:w w:val="110"/>
+              </w:rPr>
+              <w:t>){</w:t>
             </w:r>
           </w:p>
           <w:p>
@@ -1148,15 +1622,43 @@
                 <w:spacing w:val="-3"/>
                 <w:w w:val="110"/>
               </w:rPr>
-              <w:t xml:space="preserve">            System.out.println("</w:t>
-            </w:r>
-            <w:r>
-              <w:rPr>
-                <w:rFonts w:ascii="Arial" w:hAnsi="Arial" w:cs="Arial"/>
-                <w:spacing w:val="-3"/>
-                <w:w w:val="110"/>
-              </w:rPr>
-              <w:t xml:space="preserve">INS_Practical PERFORMED </w:t>
+              <w:t xml:space="preserve">            </w:t>
+            </w:r>
+            <w:proofErr w:type="spellStart"/>
+            <w:r>
+              <w:rPr>
+                <w:rFonts w:ascii="Arial" w:hAnsi="Arial" w:cs="Arial"/>
+                <w:spacing w:val="-3"/>
+                <w:w w:val="110"/>
+              </w:rPr>
+              <w:t>System.out.println</w:t>
+            </w:r>
+            <w:proofErr w:type="spellEnd"/>
+            <w:r>
+              <w:rPr>
+                <w:rFonts w:ascii="Arial" w:hAnsi="Arial" w:cs="Arial"/>
+                <w:spacing w:val="-3"/>
+                <w:w w:val="110"/>
+              </w:rPr>
+              <w:t>("</w:t>
+            </w:r>
+            <w:proofErr w:type="spellStart"/>
+            <w:r>
+              <w:rPr>
+                <w:rFonts w:ascii="Arial" w:hAnsi="Arial" w:cs="Arial"/>
+                <w:spacing w:val="-3"/>
+                <w:w w:val="110"/>
+              </w:rPr>
+              <w:t>INS_Practical</w:t>
+            </w:r>
+            <w:proofErr w:type="spellEnd"/>
+            <w:r>
+              <w:rPr>
+                <w:rFonts w:ascii="Arial" w:hAnsi="Arial" w:cs="Arial"/>
+                <w:spacing w:val="-3"/>
+                <w:w w:val="110"/>
+              </w:rPr>
+              <w:t xml:space="preserve"> PERFORMED </w:t>
             </w:r>
             <w:proofErr w:type="gramStart"/>
             <w:r>
@@ -1202,7 +1704,25 @@
                 <w:spacing w:val="-3"/>
                 <w:w w:val="110"/>
               </w:rPr>
-              <w:t xml:space="preserve">            System.out.println("----'--Encrypting string using DES--'----");</w:t>
+              <w:t xml:space="preserve">            </w:t>
+            </w:r>
+            <w:proofErr w:type="spellStart"/>
+            <w:r>
+              <w:rPr>
+                <w:rFonts w:ascii="Arial" w:hAnsi="Arial" w:cs="Arial"/>
+                <w:spacing w:val="-3"/>
+                <w:w w:val="110"/>
+              </w:rPr>
+              <w:t>System.out.println</w:t>
+            </w:r>
+            <w:proofErr w:type="spellEnd"/>
+            <w:r>
+              <w:rPr>
+                <w:rFonts w:ascii="Arial" w:hAnsi="Arial" w:cs="Arial"/>
+                <w:spacing w:val="-3"/>
+                <w:w w:val="110"/>
+              </w:rPr>
+              <w:t>("----'--Encrypting string using DES--'----");</w:t>
             </w:r>
           </w:p>
           <w:p>
@@ -1222,7 +1742,25 @@
                 <w:spacing w:val="-3"/>
                 <w:w w:val="110"/>
               </w:rPr>
-              <w:t xml:space="preserve">            System.out.println();</w:t>
+              <w:t xml:space="preserve">            </w:t>
+            </w:r>
+            <w:proofErr w:type="spellStart"/>
+            <w:r>
+              <w:rPr>
+                <w:rFonts w:ascii="Arial" w:hAnsi="Arial" w:cs="Arial"/>
+                <w:spacing w:val="-3"/>
+                <w:w w:val="110"/>
+              </w:rPr>
+              <w:t>System.out.println</w:t>
+            </w:r>
+            <w:proofErr w:type="spellEnd"/>
+            <w:r>
+              <w:rPr>
+                <w:rFonts w:ascii="Arial" w:hAnsi="Arial" w:cs="Arial"/>
+                <w:spacing w:val="-3"/>
+                <w:w w:val="110"/>
+              </w:rPr>
+              <w:t>();</w:t>
             </w:r>
           </w:p>
           <w:p>
@@ -1300,8 +1838,27 @@
                 <w:spacing w:val="-3"/>
                 <w:w w:val="110"/>
               </w:rPr>
-              <w:t xml:space="preserve">            SecretKey key=</w:t>
-            </w:r>
+              <w:t xml:space="preserve">            </w:t>
+            </w:r>
+            <w:proofErr w:type="spellStart"/>
+            <w:r>
+              <w:rPr>
+                <w:rFonts w:ascii="Arial" w:hAnsi="Arial" w:cs="Arial"/>
+                <w:spacing w:val="-3"/>
+                <w:w w:val="110"/>
+              </w:rPr>
+              <w:t>SecretKey</w:t>
+            </w:r>
+            <w:proofErr w:type="spellEnd"/>
+            <w:r>
+              <w:rPr>
+                <w:rFonts w:ascii="Arial" w:hAnsi="Arial" w:cs="Arial"/>
+                <w:spacing w:val="-3"/>
+                <w:w w:val="110"/>
+              </w:rPr>
+              <w:t xml:space="preserve"> key=</w:t>
+            </w:r>
+            <w:proofErr w:type="spellStart"/>
             <w:proofErr w:type="gramStart"/>
             <w:r>
               <w:rPr>
@@ -1309,7 +1866,16 @@
                 <w:spacing w:val="-3"/>
                 <w:w w:val="110"/>
               </w:rPr>
-              <w:t>getSecretEncryptionKey(</w:t>
+              <w:t>getSecretEncryptionKey</w:t>
+            </w:r>
+            <w:proofErr w:type="spellEnd"/>
+            <w:r>
+              <w:rPr>
+                <w:rFonts w:ascii="Arial" w:hAnsi="Arial" w:cs="Arial"/>
+                <w:spacing w:val="-3"/>
+                <w:w w:val="110"/>
+              </w:rPr>
+              <w:t>(</w:t>
             </w:r>
             <w:proofErr w:type="gramEnd"/>
             <w:r>
@@ -1338,7 +1904,25 @@
                 <w:spacing w:val="-3"/>
                 <w:w w:val="110"/>
               </w:rPr>
-              <w:t xml:space="preserve">            String Encrypted=d.encrypt(key, message);</w:t>
+              <w:t xml:space="preserve">            String Encrypted=</w:t>
+            </w:r>
+            <w:proofErr w:type="spellStart"/>
+            <w:r>
+              <w:rPr>
+                <w:rFonts w:ascii="Arial" w:hAnsi="Arial" w:cs="Arial"/>
+                <w:spacing w:val="-3"/>
+                <w:w w:val="110"/>
+              </w:rPr>
+              <w:t>d.encrypt</w:t>
+            </w:r>
+            <w:proofErr w:type="spellEnd"/>
+            <w:r>
+              <w:rPr>
+                <w:rFonts w:ascii="Arial" w:hAnsi="Arial" w:cs="Arial"/>
+                <w:spacing w:val="-3"/>
+                <w:w w:val="110"/>
+              </w:rPr>
+              <w:t>(key, message);</w:t>
             </w:r>
           </w:p>
           <w:p>
@@ -1358,7 +1942,25 @@
                 <w:spacing w:val="-3"/>
                 <w:w w:val="110"/>
               </w:rPr>
-              <w:t xml:space="preserve">            String Decrypted=d.decrypt(key, Encrypted);</w:t>
+              <w:t xml:space="preserve">            String Decrypted=</w:t>
+            </w:r>
+            <w:proofErr w:type="spellStart"/>
+            <w:r>
+              <w:rPr>
+                <w:rFonts w:ascii="Arial" w:hAnsi="Arial" w:cs="Arial"/>
+                <w:spacing w:val="-3"/>
+                <w:w w:val="110"/>
+              </w:rPr>
+              <w:t>d.decrypt</w:t>
+            </w:r>
+            <w:proofErr w:type="spellEnd"/>
+            <w:r>
+              <w:rPr>
+                <w:rFonts w:ascii="Arial" w:hAnsi="Arial" w:cs="Arial"/>
+                <w:spacing w:val="-3"/>
+                <w:w w:val="110"/>
+              </w:rPr>
+              <w:t>(key, Encrypted);</w:t>
             </w:r>
           </w:p>
           <w:p>
@@ -1378,7 +1980,25 @@
                 <w:spacing w:val="-3"/>
                 <w:w w:val="110"/>
               </w:rPr>
-              <w:t xml:space="preserve">            System.out.println("Original String </w:t>
+              <w:t xml:space="preserve">            </w:t>
+            </w:r>
+            <w:proofErr w:type="spellStart"/>
+            <w:r>
+              <w:rPr>
+                <w:rFonts w:ascii="Arial" w:hAnsi="Arial" w:cs="Arial"/>
+                <w:spacing w:val="-3"/>
+                <w:w w:val="110"/>
+              </w:rPr>
+              <w:t>System.out.println</w:t>
+            </w:r>
+            <w:proofErr w:type="spellEnd"/>
+            <w:r>
+              <w:rPr>
+                <w:rFonts w:ascii="Arial" w:hAnsi="Arial" w:cs="Arial"/>
+                <w:spacing w:val="-3"/>
+                <w:w w:val="110"/>
+              </w:rPr>
+              <w:t xml:space="preserve">("Original String </w:t>
             </w:r>
             <w:proofErr w:type="gramStart"/>
             <w:r>
@@ -1416,7 +2036,25 @@
                 <w:spacing w:val="-3"/>
                 <w:w w:val="110"/>
               </w:rPr>
-              <w:t xml:space="preserve">            System.out.println("Encrypted String </w:t>
+              <w:t xml:space="preserve">            </w:t>
+            </w:r>
+            <w:proofErr w:type="spellStart"/>
+            <w:r>
+              <w:rPr>
+                <w:rFonts w:ascii="Arial" w:hAnsi="Arial" w:cs="Arial"/>
+                <w:spacing w:val="-3"/>
+                <w:w w:val="110"/>
+              </w:rPr>
+              <w:t>System.out.println</w:t>
+            </w:r>
+            <w:proofErr w:type="spellEnd"/>
+            <w:r>
+              <w:rPr>
+                <w:rFonts w:ascii="Arial" w:hAnsi="Arial" w:cs="Arial"/>
+                <w:spacing w:val="-3"/>
+                <w:w w:val="110"/>
+              </w:rPr>
+              <w:t xml:space="preserve">("Encrypted String </w:t>
             </w:r>
             <w:proofErr w:type="gramStart"/>
             <w:r>
@@ -1454,7 +2092,25 @@
                 <w:spacing w:val="-3"/>
                 <w:w w:val="110"/>
               </w:rPr>
-              <w:t xml:space="preserve">            System.out.println("Decrypted String </w:t>
+              <w:t xml:space="preserve">            </w:t>
+            </w:r>
+            <w:proofErr w:type="spellStart"/>
+            <w:r>
+              <w:rPr>
+                <w:rFonts w:ascii="Arial" w:hAnsi="Arial" w:cs="Arial"/>
+                <w:spacing w:val="-3"/>
+                <w:w w:val="110"/>
+              </w:rPr>
+              <w:t>System.out.println</w:t>
+            </w:r>
+            <w:proofErr w:type="spellEnd"/>
+            <w:r>
+              <w:rPr>
+                <w:rFonts w:ascii="Arial" w:hAnsi="Arial" w:cs="Arial"/>
+                <w:spacing w:val="-3"/>
+                <w:w w:val="110"/>
+              </w:rPr>
+              <w:t xml:space="preserve">("Decrypted String </w:t>
             </w:r>
             <w:proofErr w:type="gramStart"/>
             <w:r>
@@ -1530,8 +2186,27 @@
                 <w:spacing w:val="-3"/>
                 <w:w w:val="110"/>
               </w:rPr>
-              <w:t xml:space="preserve">            Logger.getLogger(</w:t>
-            </w:r>
+              <w:t xml:space="preserve">            </w:t>
+            </w:r>
+            <w:proofErr w:type="spellStart"/>
+            <w:r>
+              <w:rPr>
+                <w:rFonts w:ascii="Arial" w:hAnsi="Arial" w:cs="Arial"/>
+                <w:spacing w:val="-3"/>
+                <w:w w:val="110"/>
+              </w:rPr>
+              <w:t>Logger.getLogger</w:t>
+            </w:r>
+            <w:proofErr w:type="spellEnd"/>
+            <w:r>
+              <w:rPr>
+                <w:rFonts w:ascii="Arial" w:hAnsi="Arial" w:cs="Arial"/>
+                <w:spacing w:val="-3"/>
+                <w:w w:val="110"/>
+              </w:rPr>
+              <w:t>(</w:t>
+            </w:r>
+            <w:proofErr w:type="spellStart"/>
             <w:proofErr w:type="gramStart"/>
             <w:r>
               <w:rPr>
@@ -1541,6 +2216,7 @@
               </w:rPr>
               <w:t>DES.class.getName</w:t>
             </w:r>
+            <w:proofErr w:type="spellEnd"/>
             <w:proofErr w:type="gramEnd"/>
             <w:r>
               <w:rPr>
@@ -1548,7 +2224,25 @@
                 <w:spacing w:val="-3"/>
                 <w:w w:val="110"/>
               </w:rPr>
-              <w:t>()).log(Level.SEVERE,null,ex);</w:t>
+              <w:t>()).log(</w:t>
+            </w:r>
+            <w:proofErr w:type="spellStart"/>
+            <w:r>
+              <w:rPr>
+                <w:rFonts w:ascii="Arial" w:hAnsi="Arial" w:cs="Arial"/>
+                <w:spacing w:val="-3"/>
+                <w:w w:val="110"/>
+              </w:rPr>
+              <w:t>Level.SEVERE,null,ex</w:t>
+            </w:r>
+            <w:proofErr w:type="spellEnd"/>
+            <w:r>
+              <w:rPr>
+                <w:rFonts w:ascii="Arial" w:hAnsi="Arial" w:cs="Arial"/>
+                <w:spacing w:val="-3"/>
+                <w:w w:val="110"/>
+              </w:rPr>
+              <w:t>);</w:t>
             </w:r>
           </w:p>
           <w:p>
@@ -1568,6 +2262,7 @@
                 <w:spacing w:val="-3"/>
                 <w:w w:val="110"/>
               </w:rPr>
+              <w:lastRenderedPageBreak/>
               <w:t xml:space="preserve">        }</w:t>
             </w:r>
           </w:p>
@@ -1588,7 +2283,6 @@
                 <w:spacing w:val="-3"/>
                 <w:w w:val="110"/>
               </w:rPr>
-              <w:lastRenderedPageBreak/>
               <w:t xml:space="preserve">    }</w:t>
             </w:r>
           </w:p>
@@ -1742,6 +2436,35 @@
     </w:p>
     <w:p>
       <w:pPr>
+        <w:rPr>
+          <w:rFonts w:ascii="Arial" w:hAnsi="Arial" w:cs="Arial"/>
+          <w:spacing w:val="-3"/>
+          <w:w w:val="110"/>
+        </w:rPr>
+      </w:pPr>
+      <w:r>
+        <w:rPr>
+          <w:rFonts w:ascii="Arial" w:hAnsi="Arial" w:cs="Arial"/>
+          <w:spacing w:val="-3"/>
+          <w:w w:val="110"/>
+        </w:rPr>
+        <w:br w:type="page"/>
+      </w:r>
+    </w:p>
+    <w:p>
+      <w:pPr>
+        <w:pStyle w:val="BodyText"/>
+        <w:spacing w:before="102" w:after="0"/>
+        <w:ind w:right="56"/>
+        <w:rPr>
+          <w:rFonts w:ascii="Arial" w:hAnsi="Arial" w:cs="Arial"/>
+          <w:spacing w:val="-3"/>
+          <w:w w:val="110"/>
+        </w:rPr>
+      </w:pPr>
+    </w:p>
+    <w:p>
+      <w:pPr>
         <w:tabs>
           <w:tab w:val="left" w:pos="3465"/>
         </w:tabs>
@@ -1852,7 +2575,21 @@
               <w:rPr>
                 <w:rFonts w:ascii="Arial" w:hAnsi="Arial" w:cs="Arial"/>
               </w:rPr>
-              <w:t>package aes;</w:t>
+              <w:t xml:space="preserve">package </w:t>
+            </w:r>
+            <w:proofErr w:type="spellStart"/>
+            <w:r>
+              <w:rPr>
+                <w:rFonts w:ascii="Arial" w:hAnsi="Arial" w:cs="Arial"/>
+              </w:rPr>
+              <w:t>aes</w:t>
+            </w:r>
+            <w:proofErr w:type="spellEnd"/>
+            <w:r>
+              <w:rPr>
+                <w:rFonts w:ascii="Arial" w:hAnsi="Arial" w:cs="Arial"/>
+              </w:rPr>
+              <w:t>;</w:t>
             </w:r>
           </w:p>
           <w:p>
@@ -1870,6 +2607,7 @@
               </w:rPr>
               <w:t xml:space="preserve">import </w:t>
             </w:r>
+            <w:proofErr w:type="spellStart"/>
             <w:proofErr w:type="gramStart"/>
             <w:r>
               <w:rPr>
@@ -1882,7 +2620,14 @@
               <w:rPr>
                 <w:rFonts w:ascii="Arial" w:hAnsi="Arial" w:cs="Arial"/>
               </w:rPr>
-              <w:t>.logging.Logger;</w:t>
+              <w:t>.logging.Logger</w:t>
+            </w:r>
+            <w:proofErr w:type="spellEnd"/>
+            <w:r>
+              <w:rPr>
+                <w:rFonts w:ascii="Arial" w:hAnsi="Arial" w:cs="Arial"/>
+              </w:rPr>
+              <w:t>;</w:t>
             </w:r>
           </w:p>
           <w:p>
@@ -1899,14 +2644,28 @@
               <w:rPr>
                 <w:rFonts w:ascii="Arial" w:hAnsi="Arial" w:cs="Arial"/>
               </w:rPr>
-              <w:t>import  java</w:t>
+              <w:t xml:space="preserve">import  </w:t>
+            </w:r>
+            <w:proofErr w:type="spellStart"/>
+            <w:r>
+              <w:rPr>
+                <w:rFonts w:ascii="Arial" w:hAnsi="Arial" w:cs="Arial"/>
+              </w:rPr>
+              <w:t>java</w:t>
             </w:r>
             <w:proofErr w:type="gramEnd"/>
             <w:r>
               <w:rPr>
                 <w:rFonts w:ascii="Arial" w:hAnsi="Arial" w:cs="Arial"/>
               </w:rPr>
-              <w:t>.util.logging.Level;</w:t>
+              <w:t>.util.logging.Level</w:t>
+            </w:r>
+            <w:proofErr w:type="spellEnd"/>
+            <w:r>
+              <w:rPr>
+                <w:rFonts w:ascii="Arial" w:hAnsi="Arial" w:cs="Arial"/>
+              </w:rPr>
+              <w:t>;</w:t>
             </w:r>
           </w:p>
           <w:p>
@@ -1924,6 +2683,7 @@
               </w:rPr>
               <w:t xml:space="preserve">import </w:t>
             </w:r>
+            <w:proofErr w:type="spellStart"/>
             <w:proofErr w:type="gramStart"/>
             <w:r>
               <w:rPr>
@@ -1936,7 +2696,14 @@
               <w:rPr>
                 <w:rFonts w:ascii="Arial" w:hAnsi="Arial" w:cs="Arial"/>
               </w:rPr>
-              <w:t>.Cipher;</w:t>
+              <w:t>.Cipher</w:t>
+            </w:r>
+            <w:proofErr w:type="spellEnd"/>
+            <w:r>
+              <w:rPr>
+                <w:rFonts w:ascii="Arial" w:hAnsi="Arial" w:cs="Arial"/>
+              </w:rPr>
+              <w:t>;</w:t>
             </w:r>
           </w:p>
           <w:p>
@@ -1954,6 +2721,7 @@
               </w:rPr>
               <w:t xml:space="preserve">import </w:t>
             </w:r>
+            <w:proofErr w:type="spellStart"/>
             <w:proofErr w:type="gramStart"/>
             <w:r>
               <w:rPr>
@@ -1966,7 +2734,14 @@
               <w:rPr>
                 <w:rFonts w:ascii="Arial" w:hAnsi="Arial" w:cs="Arial"/>
               </w:rPr>
-              <w:t>.KeyGenerator;</w:t>
+              <w:t>.KeyGenerator</w:t>
+            </w:r>
+            <w:proofErr w:type="spellEnd"/>
+            <w:r>
+              <w:rPr>
+                <w:rFonts w:ascii="Arial" w:hAnsi="Arial" w:cs="Arial"/>
+              </w:rPr>
+              <w:t>;</w:t>
             </w:r>
           </w:p>
           <w:p>
@@ -1984,6 +2759,7 @@
               </w:rPr>
               <w:t xml:space="preserve">import </w:t>
             </w:r>
+            <w:proofErr w:type="spellStart"/>
             <w:proofErr w:type="gramStart"/>
             <w:r>
               <w:rPr>
@@ -1996,7 +2772,14 @@
               <w:rPr>
                 <w:rFonts w:ascii="Arial" w:hAnsi="Arial" w:cs="Arial"/>
               </w:rPr>
-              <w:t>.SecretKey;</w:t>
+              <w:t>.SecretKey</w:t>
+            </w:r>
+            <w:proofErr w:type="spellEnd"/>
+            <w:r>
+              <w:rPr>
+                <w:rFonts w:ascii="Arial" w:hAnsi="Arial" w:cs="Arial"/>
+              </w:rPr>
+              <w:t>;</w:t>
             </w:r>
           </w:p>
           <w:p>
@@ -2038,14 +2821,36 @@
               <w:rPr>
                 <w:rFonts w:ascii="Arial" w:hAnsi="Arial" w:cs="Arial"/>
               </w:rPr>
-              <w:t xml:space="preserve">    public static SecretKey </w:t>
-            </w:r>
+              <w:t xml:space="preserve">    public static </w:t>
+            </w:r>
+            <w:proofErr w:type="spellStart"/>
+            <w:r>
+              <w:rPr>
+                <w:rFonts w:ascii="Arial" w:hAnsi="Arial" w:cs="Arial"/>
+              </w:rPr>
+              <w:t>SecretKey</w:t>
+            </w:r>
+            <w:proofErr w:type="spellEnd"/>
+            <w:r>
+              <w:rPr>
+                <w:rFonts w:ascii="Arial" w:hAnsi="Arial" w:cs="Arial"/>
+              </w:rPr>
+              <w:t xml:space="preserve"> </w:t>
+            </w:r>
+            <w:proofErr w:type="spellStart"/>
             <w:proofErr w:type="gramStart"/>
             <w:r>
               <w:rPr>
                 <w:rFonts w:ascii="Arial" w:hAnsi="Arial" w:cs="Arial"/>
               </w:rPr>
-              <w:t>getSecretEncryptionKey(</w:t>
+              <w:t>getSecretEncryptionKey</w:t>
+            </w:r>
+            <w:proofErr w:type="spellEnd"/>
+            <w:r>
+              <w:rPr>
+                <w:rFonts w:ascii="Arial" w:hAnsi="Arial" w:cs="Arial"/>
+              </w:rPr>
+              <w:t>(</w:t>
             </w:r>
             <w:proofErr w:type="gramEnd"/>
             <w:r>
@@ -2068,7 +2873,35 @@
               <w:rPr>
                 <w:rFonts w:ascii="Arial" w:hAnsi="Arial" w:cs="Arial"/>
               </w:rPr>
-              <w:t xml:space="preserve">        KeyGenerator generator = KeyGenerator.getInstance("AES");</w:t>
+              <w:t xml:space="preserve">        </w:t>
+            </w:r>
+            <w:proofErr w:type="spellStart"/>
+            <w:r>
+              <w:rPr>
+                <w:rFonts w:ascii="Arial" w:hAnsi="Arial" w:cs="Arial"/>
+              </w:rPr>
+              <w:t>KeyGenerator</w:t>
+            </w:r>
+            <w:proofErr w:type="spellEnd"/>
+            <w:r>
+              <w:rPr>
+                <w:rFonts w:ascii="Arial" w:hAnsi="Arial" w:cs="Arial"/>
+              </w:rPr>
+              <w:t xml:space="preserve"> generator = </w:t>
+            </w:r>
+            <w:proofErr w:type="spellStart"/>
+            <w:r>
+              <w:rPr>
+                <w:rFonts w:ascii="Arial" w:hAnsi="Arial" w:cs="Arial"/>
+              </w:rPr>
+              <w:t>KeyGenerator.getInstance</w:t>
+            </w:r>
+            <w:proofErr w:type="spellEnd"/>
+            <w:r>
+              <w:rPr>
+                <w:rFonts w:ascii="Arial" w:hAnsi="Arial" w:cs="Arial"/>
+              </w:rPr>
+              <w:t>("AES");</w:t>
             </w:r>
           </w:p>
           <w:p>
@@ -2086,6 +2919,7 @@
               </w:rPr>
               <w:t xml:space="preserve">        </w:t>
             </w:r>
+            <w:proofErr w:type="spellStart"/>
             <w:proofErr w:type="gramStart"/>
             <w:r>
               <w:rPr>
@@ -2093,6 +2927,7 @@
               </w:rPr>
               <w:t>generator.init</w:t>
             </w:r>
+            <w:proofErr w:type="spellEnd"/>
             <w:proofErr w:type="gramEnd"/>
             <w:r>
               <w:rPr>
@@ -2114,8 +2949,37 @@
               <w:rPr>
                 <w:rFonts w:ascii="Arial" w:hAnsi="Arial" w:cs="Arial"/>
               </w:rPr>
-              <w:t xml:space="preserve">        SecretKey secKey= </w:t>
-            </w:r>
+              <w:t xml:space="preserve">        </w:t>
+            </w:r>
+            <w:proofErr w:type="spellStart"/>
+            <w:r>
+              <w:rPr>
+                <w:rFonts w:ascii="Arial" w:hAnsi="Arial" w:cs="Arial"/>
+              </w:rPr>
+              <w:t>SecretKey</w:t>
+            </w:r>
+            <w:proofErr w:type="spellEnd"/>
+            <w:r>
+              <w:rPr>
+                <w:rFonts w:ascii="Arial" w:hAnsi="Arial" w:cs="Arial"/>
+              </w:rPr>
+              <w:t xml:space="preserve"> </w:t>
+            </w:r>
+            <w:proofErr w:type="spellStart"/>
+            <w:r>
+              <w:rPr>
+                <w:rFonts w:ascii="Arial" w:hAnsi="Arial" w:cs="Arial"/>
+              </w:rPr>
+              <w:t>secKey</w:t>
+            </w:r>
+            <w:proofErr w:type="spellEnd"/>
+            <w:r>
+              <w:rPr>
+                <w:rFonts w:ascii="Arial" w:hAnsi="Arial" w:cs="Arial"/>
+              </w:rPr>
+              <w:t xml:space="preserve">= </w:t>
+            </w:r>
+            <w:proofErr w:type="spellStart"/>
             <w:proofErr w:type="gramStart"/>
             <w:r>
               <w:rPr>
@@ -2123,6 +2987,7 @@
               </w:rPr>
               <w:t>generator.generateKey</w:t>
             </w:r>
+            <w:proofErr w:type="spellEnd"/>
             <w:proofErr w:type="gramEnd"/>
             <w:r>
               <w:rPr>
@@ -2144,7 +3009,21 @@
               <w:rPr>
                 <w:rFonts w:ascii="Arial" w:hAnsi="Arial" w:cs="Arial"/>
               </w:rPr>
-              <w:t xml:space="preserve">        return secKey;</w:t>
+              <w:t xml:space="preserve">        return </w:t>
+            </w:r>
+            <w:proofErr w:type="spellStart"/>
+            <w:r>
+              <w:rPr>
+                <w:rFonts w:ascii="Arial" w:hAnsi="Arial" w:cs="Arial"/>
+              </w:rPr>
+              <w:t>secKey</w:t>
+            </w:r>
+            <w:proofErr w:type="spellEnd"/>
+            <w:r>
+              <w:rPr>
+                <w:rFonts w:ascii="Arial" w:hAnsi="Arial" w:cs="Arial"/>
+              </w:rPr>
+              <w:t>;</w:t>
             </w:r>
           </w:p>
           <w:p>
@@ -2201,12 +3080,34 @@
               </w:rPr>
               <w:t>encrypt(</w:t>
             </w:r>
+            <w:proofErr w:type="spellStart"/>
             <w:proofErr w:type="gramEnd"/>
             <w:r>
               <w:rPr>
                 <w:rFonts w:ascii="Arial" w:hAnsi="Arial" w:cs="Arial"/>
               </w:rPr>
-              <w:t>SecretKey key,String Plaintext)throws Exception{</w:t>
+              <w:t>SecretKey</w:t>
+            </w:r>
+            <w:proofErr w:type="spellEnd"/>
+            <w:r>
+              <w:rPr>
+                <w:rFonts w:ascii="Arial" w:hAnsi="Arial" w:cs="Arial"/>
+              </w:rPr>
+              <w:t xml:space="preserve"> </w:t>
+            </w:r>
+            <w:proofErr w:type="spellStart"/>
+            <w:r>
+              <w:rPr>
+                <w:rFonts w:ascii="Arial" w:hAnsi="Arial" w:cs="Arial"/>
+              </w:rPr>
+              <w:t>key,String</w:t>
+            </w:r>
+            <w:proofErr w:type="spellEnd"/>
+            <w:r>
+              <w:rPr>
+                <w:rFonts w:ascii="Arial" w:hAnsi="Arial" w:cs="Arial"/>
+              </w:rPr>
+              <w:t xml:space="preserve"> Plaintext)throws Exception{</w:t>
             </w:r>
           </w:p>
           <w:p>
@@ -2236,7 +3137,21 @@
               <w:rPr>
                 <w:rFonts w:ascii="Arial" w:hAnsi="Arial" w:cs="Arial"/>
               </w:rPr>
-              <w:t>] utf8= Plaintext.getBytes("UTF8");</w:t>
+              <w:t xml:space="preserve">] utf8= </w:t>
+            </w:r>
+            <w:proofErr w:type="spellStart"/>
+            <w:r>
+              <w:rPr>
+                <w:rFonts w:ascii="Arial" w:hAnsi="Arial" w:cs="Arial"/>
+              </w:rPr>
+              <w:t>Plaintext.getBytes</w:t>
+            </w:r>
+            <w:proofErr w:type="spellEnd"/>
+            <w:r>
+              <w:rPr>
+                <w:rFonts w:ascii="Arial" w:hAnsi="Arial" w:cs="Arial"/>
+              </w:rPr>
+              <w:t>("UTF8");</w:t>
             </w:r>
           </w:p>
           <w:p>
@@ -2252,7 +3167,35 @@
               <w:rPr>
                 <w:rFonts w:ascii="Arial" w:hAnsi="Arial" w:cs="Arial"/>
               </w:rPr>
-              <w:t xml:space="preserve">        Cipher ecipher= Cipher.getInstance("AES");</w:t>
+              <w:t xml:space="preserve">        Cipher </w:t>
+            </w:r>
+            <w:proofErr w:type="spellStart"/>
+            <w:r>
+              <w:rPr>
+                <w:rFonts w:ascii="Arial" w:hAnsi="Arial" w:cs="Arial"/>
+              </w:rPr>
+              <w:t>ecipher</w:t>
+            </w:r>
+            <w:proofErr w:type="spellEnd"/>
+            <w:r>
+              <w:rPr>
+                <w:rFonts w:ascii="Arial" w:hAnsi="Arial" w:cs="Arial"/>
+              </w:rPr>
+              <w:t xml:space="preserve">= </w:t>
+            </w:r>
+            <w:proofErr w:type="spellStart"/>
+            <w:r>
+              <w:rPr>
+                <w:rFonts w:ascii="Arial" w:hAnsi="Arial" w:cs="Arial"/>
+              </w:rPr>
+              <w:t>Cipher.getInstance</w:t>
+            </w:r>
+            <w:proofErr w:type="spellEnd"/>
+            <w:r>
+              <w:rPr>
+                <w:rFonts w:ascii="Arial" w:hAnsi="Arial" w:cs="Arial"/>
+              </w:rPr>
+              <w:t>("AES");</w:t>
             </w:r>
           </w:p>
           <w:p>
@@ -2270,6 +3213,7 @@
               </w:rPr>
               <w:t xml:space="preserve">        </w:t>
             </w:r>
+            <w:proofErr w:type="spellStart"/>
             <w:proofErr w:type="gramStart"/>
             <w:r>
               <w:rPr>
@@ -2277,12 +3221,27 @@
               </w:rPr>
               <w:t>ecipher.init</w:t>
             </w:r>
+            <w:proofErr w:type="spellEnd"/>
             <w:proofErr w:type="gramEnd"/>
             <w:r>
               <w:rPr>
                 <w:rFonts w:ascii="Arial" w:hAnsi="Arial" w:cs="Arial"/>
               </w:rPr>
-              <w:t>(Cipher.ENCRYPT_MODE,key);</w:t>
+              <w:t>(</w:t>
+            </w:r>
+            <w:proofErr w:type="spellStart"/>
+            <w:r>
+              <w:rPr>
+                <w:rFonts w:ascii="Arial" w:hAnsi="Arial" w:cs="Arial"/>
+              </w:rPr>
+              <w:t>Cipher.ENCRYPT_MODE,key</w:t>
+            </w:r>
+            <w:proofErr w:type="spellEnd"/>
+            <w:r>
+              <w:rPr>
+                <w:rFonts w:ascii="Arial" w:hAnsi="Arial" w:cs="Arial"/>
+              </w:rPr>
+              <w:t>);</w:t>
             </w:r>
           </w:p>
           <w:p>
@@ -2312,7 +3271,21 @@
               <w:rPr>
                 <w:rFonts w:ascii="Arial" w:hAnsi="Arial" w:cs="Arial"/>
               </w:rPr>
-              <w:t>] enc= ecipher.doFinal(utf8);</w:t>
+              <w:t xml:space="preserve">] enc= </w:t>
+            </w:r>
+            <w:proofErr w:type="spellStart"/>
+            <w:r>
+              <w:rPr>
+                <w:rFonts w:ascii="Arial" w:hAnsi="Arial" w:cs="Arial"/>
+              </w:rPr>
+              <w:t>ecipher.doFinal</w:t>
+            </w:r>
+            <w:proofErr w:type="spellEnd"/>
+            <w:r>
+              <w:rPr>
+                <w:rFonts w:ascii="Arial" w:hAnsi="Arial" w:cs="Arial"/>
+              </w:rPr>
+              <w:t>(utf8);</w:t>
             </w:r>
           </w:p>
           <w:p>
@@ -2390,7 +3363,6 @@
               <w:rPr>
                 <w:rFonts w:ascii="Arial" w:hAnsi="Arial" w:cs="Arial"/>
               </w:rPr>
-              <w:lastRenderedPageBreak/>
               <w:t xml:space="preserve">    public String </w:t>
             </w:r>
             <w:proofErr w:type="gramStart"/>
@@ -2400,12 +3372,34 @@
               </w:rPr>
               <w:t>decrypt(</w:t>
             </w:r>
+            <w:proofErr w:type="spellStart"/>
             <w:proofErr w:type="gramEnd"/>
             <w:r>
               <w:rPr>
                 <w:rFonts w:ascii="Arial" w:hAnsi="Arial" w:cs="Arial"/>
               </w:rPr>
-              <w:t>SecretKey key,String Ciphertext) throws Exception{</w:t>
+              <w:t>SecretKey</w:t>
+            </w:r>
+            <w:proofErr w:type="spellEnd"/>
+            <w:r>
+              <w:rPr>
+                <w:rFonts w:ascii="Arial" w:hAnsi="Arial" w:cs="Arial"/>
+              </w:rPr>
+              <w:t xml:space="preserve"> </w:t>
+            </w:r>
+            <w:proofErr w:type="spellStart"/>
+            <w:r>
+              <w:rPr>
+                <w:rFonts w:ascii="Arial" w:hAnsi="Arial" w:cs="Arial"/>
+              </w:rPr>
+              <w:t>key,String</w:t>
+            </w:r>
+            <w:proofErr w:type="spellEnd"/>
+            <w:r>
+              <w:rPr>
+                <w:rFonts w:ascii="Arial" w:hAnsi="Arial" w:cs="Arial"/>
+              </w:rPr>
+              <w:t xml:space="preserve"> Ciphertext) throws Exception{</w:t>
             </w:r>
           </w:p>
           <w:p>
@@ -2435,7 +3429,21 @@
               <w:rPr>
                 <w:rFonts w:ascii="Arial" w:hAnsi="Arial" w:cs="Arial"/>
               </w:rPr>
-              <w:t>] dec= new sun.misc.BASE64Decoder().decodeBuffer(Ciphertext);</w:t>
+              <w:t>] dec= new sun.misc.BASE64Decoder().</w:t>
+            </w:r>
+            <w:proofErr w:type="spellStart"/>
+            <w:r>
+              <w:rPr>
+                <w:rFonts w:ascii="Arial" w:hAnsi="Arial" w:cs="Arial"/>
+              </w:rPr>
+              <w:t>decodeBuffer</w:t>
+            </w:r>
+            <w:proofErr w:type="spellEnd"/>
+            <w:r>
+              <w:rPr>
+                <w:rFonts w:ascii="Arial" w:hAnsi="Arial" w:cs="Arial"/>
+              </w:rPr>
+              <w:t>(Ciphertext);</w:t>
             </w:r>
           </w:p>
           <w:p>
@@ -2451,7 +3459,35 @@
               <w:rPr>
                 <w:rFonts w:ascii="Arial" w:hAnsi="Arial" w:cs="Arial"/>
               </w:rPr>
-              <w:t xml:space="preserve">        Cipher dcipher= Cipher.getInstance("AES");</w:t>
+              <w:t xml:space="preserve">        Cipher </w:t>
+            </w:r>
+            <w:proofErr w:type="spellStart"/>
+            <w:r>
+              <w:rPr>
+                <w:rFonts w:ascii="Arial" w:hAnsi="Arial" w:cs="Arial"/>
+              </w:rPr>
+              <w:t>dcipher</w:t>
+            </w:r>
+            <w:proofErr w:type="spellEnd"/>
+            <w:r>
+              <w:rPr>
+                <w:rFonts w:ascii="Arial" w:hAnsi="Arial" w:cs="Arial"/>
+              </w:rPr>
+              <w:t xml:space="preserve">= </w:t>
+            </w:r>
+            <w:proofErr w:type="spellStart"/>
+            <w:r>
+              <w:rPr>
+                <w:rFonts w:ascii="Arial" w:hAnsi="Arial" w:cs="Arial"/>
+              </w:rPr>
+              <w:t>Cipher.getInstance</w:t>
+            </w:r>
+            <w:proofErr w:type="spellEnd"/>
+            <w:r>
+              <w:rPr>
+                <w:rFonts w:ascii="Arial" w:hAnsi="Arial" w:cs="Arial"/>
+              </w:rPr>
+              <w:t>("AES");</w:t>
             </w:r>
           </w:p>
           <w:p>
@@ -2469,6 +3505,7 @@
               </w:rPr>
               <w:t xml:space="preserve">        </w:t>
             </w:r>
+            <w:proofErr w:type="spellStart"/>
             <w:proofErr w:type="gramStart"/>
             <w:r>
               <w:rPr>
@@ -2476,12 +3513,27 @@
               </w:rPr>
               <w:t>dcipher.init</w:t>
             </w:r>
+            <w:proofErr w:type="spellEnd"/>
             <w:proofErr w:type="gramEnd"/>
             <w:r>
               <w:rPr>
                 <w:rFonts w:ascii="Arial" w:hAnsi="Arial" w:cs="Arial"/>
               </w:rPr>
-              <w:t>(Cipher.DECRYPT_MODE,key);</w:t>
+              <w:t>(</w:t>
+            </w:r>
+            <w:proofErr w:type="spellStart"/>
+            <w:r>
+              <w:rPr>
+                <w:rFonts w:ascii="Arial" w:hAnsi="Arial" w:cs="Arial"/>
+              </w:rPr>
+              <w:t>Cipher.DECRYPT_MODE,key</w:t>
+            </w:r>
+            <w:proofErr w:type="spellEnd"/>
+            <w:r>
+              <w:rPr>
+                <w:rFonts w:ascii="Arial" w:hAnsi="Arial" w:cs="Arial"/>
+              </w:rPr>
+              <w:t>);</w:t>
             </w:r>
           </w:p>
           <w:p>
@@ -2511,7 +3563,21 @@
               <w:rPr>
                 <w:rFonts w:ascii="Arial" w:hAnsi="Arial" w:cs="Arial"/>
               </w:rPr>
-              <w:t>] utf8= dcipher.doFinal(dec);</w:t>
+              <w:t xml:space="preserve">] utf8= </w:t>
+            </w:r>
+            <w:proofErr w:type="spellStart"/>
+            <w:r>
+              <w:rPr>
+                <w:rFonts w:ascii="Arial" w:hAnsi="Arial" w:cs="Arial"/>
+              </w:rPr>
+              <w:t>dcipher.doFinal</w:t>
+            </w:r>
+            <w:proofErr w:type="spellEnd"/>
+            <w:r>
+              <w:rPr>
+                <w:rFonts w:ascii="Arial" w:hAnsi="Arial" w:cs="Arial"/>
+              </w:rPr>
+              <w:t>(dec);</w:t>
             </w:r>
           </w:p>
           <w:p>
@@ -2596,8 +3662,16 @@
               <w:rPr>
                 <w:rFonts w:ascii="Arial" w:hAnsi="Arial" w:cs="Arial"/>
               </w:rPr>
-              <w:t>[]args</w:t>
-            </w:r>
+              <w:t>[]</w:t>
+            </w:r>
+            <w:proofErr w:type="spellStart"/>
+            <w:r>
+              <w:rPr>
+                <w:rFonts w:ascii="Arial" w:hAnsi="Arial" w:cs="Arial"/>
+              </w:rPr>
+              <w:t>args</w:t>
+            </w:r>
+            <w:proofErr w:type="spellEnd"/>
             <w:proofErr w:type="gramEnd"/>
             <w:r>
               <w:rPr>
@@ -2659,7 +3733,21 @@
               <w:rPr>
                 <w:rFonts w:ascii="Arial" w:hAnsi="Arial" w:cs="Arial"/>
               </w:rPr>
-              <w:t xml:space="preserve">            System.out.println("Performed </w:t>
+              <w:t xml:space="preserve">            </w:t>
+            </w:r>
+            <w:proofErr w:type="spellStart"/>
+            <w:r>
+              <w:rPr>
+                <w:rFonts w:ascii="Arial" w:hAnsi="Arial" w:cs="Arial"/>
+              </w:rPr>
+              <w:t>System.out.println</w:t>
+            </w:r>
+            <w:proofErr w:type="spellEnd"/>
+            <w:r>
+              <w:rPr>
+                <w:rFonts w:ascii="Arial" w:hAnsi="Arial" w:cs="Arial"/>
+              </w:rPr>
+              <w:t xml:space="preserve">("Performed </w:t>
             </w:r>
             <w:proofErr w:type="gramStart"/>
             <w:r>
@@ -2689,7 +3777,21 @@
               <w:rPr>
                 <w:rFonts w:ascii="Arial" w:hAnsi="Arial" w:cs="Arial"/>
               </w:rPr>
-              <w:t xml:space="preserve">            System.out.println("Encryption using AES");</w:t>
+              <w:t xml:space="preserve">            </w:t>
+            </w:r>
+            <w:proofErr w:type="spellStart"/>
+            <w:r>
+              <w:rPr>
+                <w:rFonts w:ascii="Arial" w:hAnsi="Arial" w:cs="Arial"/>
+              </w:rPr>
+              <w:t>System.out.println</w:t>
+            </w:r>
+            <w:proofErr w:type="spellEnd"/>
+            <w:r>
+              <w:rPr>
+                <w:rFonts w:ascii="Arial" w:hAnsi="Arial" w:cs="Arial"/>
+              </w:rPr>
+              <w:t>("Encryption using AES");</w:t>
             </w:r>
           </w:p>
           <w:p>
@@ -2751,14 +3853,36 @@
               <w:rPr>
                 <w:rFonts w:ascii="Arial" w:hAnsi="Arial" w:cs="Arial"/>
               </w:rPr>
-              <w:t xml:space="preserve">            SecretKey key= </w:t>
-            </w:r>
+              <w:t xml:space="preserve">            </w:t>
+            </w:r>
+            <w:proofErr w:type="spellStart"/>
+            <w:r>
+              <w:rPr>
+                <w:rFonts w:ascii="Arial" w:hAnsi="Arial" w:cs="Arial"/>
+              </w:rPr>
+              <w:t>SecretKey</w:t>
+            </w:r>
+            <w:proofErr w:type="spellEnd"/>
+            <w:r>
+              <w:rPr>
+                <w:rFonts w:ascii="Arial" w:hAnsi="Arial" w:cs="Arial"/>
+              </w:rPr>
+              <w:t xml:space="preserve"> key= </w:t>
+            </w:r>
+            <w:proofErr w:type="spellStart"/>
             <w:proofErr w:type="gramStart"/>
             <w:r>
               <w:rPr>
                 <w:rFonts w:ascii="Arial" w:hAnsi="Arial" w:cs="Arial"/>
               </w:rPr>
-              <w:t>getSecretEncryptionKey(</w:t>
+              <w:t>getSecretEncryptionKey</w:t>
+            </w:r>
+            <w:proofErr w:type="spellEnd"/>
+            <w:r>
+              <w:rPr>
+                <w:rFonts w:ascii="Arial" w:hAnsi="Arial" w:cs="Arial"/>
+              </w:rPr>
+              <w:t>(</w:t>
             </w:r>
             <w:proofErr w:type="gramEnd"/>
             <w:r>
@@ -2783,6 +3907,7 @@
               </w:rPr>
               <w:t xml:space="preserve">            String Encrypted= </w:t>
             </w:r>
+            <w:proofErr w:type="spellStart"/>
             <w:proofErr w:type="gramStart"/>
             <w:r>
               <w:rPr>
@@ -2790,6 +3915,7 @@
               </w:rPr>
               <w:t>d.encrypt</w:t>
             </w:r>
+            <w:proofErr w:type="spellEnd"/>
             <w:proofErr w:type="gramEnd"/>
             <w:r>
               <w:rPr>
@@ -2811,8 +3937,10 @@
               <w:rPr>
                 <w:rFonts w:ascii="Arial" w:hAnsi="Arial" w:cs="Arial"/>
               </w:rPr>
+              <w:lastRenderedPageBreak/>
               <w:t xml:space="preserve">            String decrypted = </w:t>
             </w:r>
+            <w:proofErr w:type="spellStart"/>
             <w:proofErr w:type="gramStart"/>
             <w:r>
               <w:rPr>
@@ -2820,12 +3948,27 @@
               </w:rPr>
               <w:t>d.decrypt</w:t>
             </w:r>
+            <w:proofErr w:type="spellEnd"/>
             <w:proofErr w:type="gramEnd"/>
             <w:r>
               <w:rPr>
                 <w:rFonts w:ascii="Arial" w:hAnsi="Arial" w:cs="Arial"/>
               </w:rPr>
-              <w:t>(key,Encrypted);</w:t>
+              <w:t>(</w:t>
+            </w:r>
+            <w:proofErr w:type="spellStart"/>
+            <w:r>
+              <w:rPr>
+                <w:rFonts w:ascii="Arial" w:hAnsi="Arial" w:cs="Arial"/>
+              </w:rPr>
+              <w:t>key,Encrypted</w:t>
+            </w:r>
+            <w:proofErr w:type="spellEnd"/>
+            <w:r>
+              <w:rPr>
+                <w:rFonts w:ascii="Arial" w:hAnsi="Arial" w:cs="Arial"/>
+              </w:rPr>
+              <w:t>);</w:t>
             </w:r>
           </w:p>
           <w:p>
@@ -2841,7 +3984,21 @@
               <w:rPr>
                 <w:rFonts w:ascii="Arial" w:hAnsi="Arial" w:cs="Arial"/>
               </w:rPr>
-              <w:t xml:space="preserve">            System.out.println("Original string is:" +message);</w:t>
+              <w:t xml:space="preserve">            </w:t>
+            </w:r>
+            <w:proofErr w:type="spellStart"/>
+            <w:r>
+              <w:rPr>
+                <w:rFonts w:ascii="Arial" w:hAnsi="Arial" w:cs="Arial"/>
+              </w:rPr>
+              <w:t>System.out.println</w:t>
+            </w:r>
+            <w:proofErr w:type="spellEnd"/>
+            <w:r>
+              <w:rPr>
+                <w:rFonts w:ascii="Arial" w:hAnsi="Arial" w:cs="Arial"/>
+              </w:rPr>
+              <w:t>("Original string is:" +message);</w:t>
             </w:r>
           </w:p>
           <w:p>
@@ -2857,7 +4014,21 @@
               <w:rPr>
                 <w:rFonts w:ascii="Arial" w:hAnsi="Arial" w:cs="Arial"/>
               </w:rPr>
-              <w:t xml:space="preserve">            System.out.println("Encrypted string is:" + Encrypted);</w:t>
+              <w:t xml:space="preserve">            </w:t>
+            </w:r>
+            <w:proofErr w:type="spellStart"/>
+            <w:r>
+              <w:rPr>
+                <w:rFonts w:ascii="Arial" w:hAnsi="Arial" w:cs="Arial"/>
+              </w:rPr>
+              <w:t>System.out.println</w:t>
+            </w:r>
+            <w:proofErr w:type="spellEnd"/>
+            <w:r>
+              <w:rPr>
+                <w:rFonts w:ascii="Arial" w:hAnsi="Arial" w:cs="Arial"/>
+              </w:rPr>
+              <w:t>("Encrypted string is:" + Encrypted);</w:t>
             </w:r>
           </w:p>
           <w:p>
@@ -2873,7 +4044,21 @@
               <w:rPr>
                 <w:rFonts w:ascii="Arial" w:hAnsi="Arial" w:cs="Arial"/>
               </w:rPr>
-              <w:t xml:space="preserve">            System.out.println("Decrypted string is:" +decrypted);</w:t>
+              <w:t xml:space="preserve">            </w:t>
+            </w:r>
+            <w:proofErr w:type="spellStart"/>
+            <w:r>
+              <w:rPr>
+                <w:rFonts w:ascii="Arial" w:hAnsi="Arial" w:cs="Arial"/>
+              </w:rPr>
+              <w:t>System.out.println</w:t>
+            </w:r>
+            <w:proofErr w:type="spellEnd"/>
+            <w:r>
+              <w:rPr>
+                <w:rFonts w:ascii="Arial" w:hAnsi="Arial" w:cs="Arial"/>
+              </w:rPr>
+              <w:t>("Decrypted string is:" +decrypted);</w:t>
             </w:r>
           </w:p>
           <w:p>
@@ -2935,8 +4120,23 @@
               <w:rPr>
                 <w:rFonts w:ascii="Arial" w:hAnsi="Arial" w:cs="Arial"/>
               </w:rPr>
-              <w:t xml:space="preserve">            Logger.getLogger(</w:t>
-            </w:r>
+              <w:t xml:space="preserve">            </w:t>
+            </w:r>
+            <w:proofErr w:type="spellStart"/>
+            <w:r>
+              <w:rPr>
+                <w:rFonts w:ascii="Arial" w:hAnsi="Arial" w:cs="Arial"/>
+              </w:rPr>
+              <w:t>Logger.getLogger</w:t>
+            </w:r>
+            <w:proofErr w:type="spellEnd"/>
+            <w:r>
+              <w:rPr>
+                <w:rFonts w:ascii="Arial" w:hAnsi="Arial" w:cs="Arial"/>
+              </w:rPr>
+              <w:t>(</w:t>
+            </w:r>
+            <w:proofErr w:type="spellStart"/>
             <w:proofErr w:type="gramStart"/>
             <w:r>
               <w:rPr>
@@ -2944,12 +4144,27 @@
               </w:rPr>
               <w:t>AES.class.getName</w:t>
             </w:r>
+            <w:proofErr w:type="spellEnd"/>
             <w:proofErr w:type="gramEnd"/>
             <w:r>
               <w:rPr>
                 <w:rFonts w:ascii="Arial" w:hAnsi="Arial" w:cs="Arial"/>
               </w:rPr>
-              <w:t>()).log(Level.SEVERE,null,ex) ;</w:t>
+              <w:t>()).log(</w:t>
+            </w:r>
+            <w:proofErr w:type="spellStart"/>
+            <w:r>
+              <w:rPr>
+                <w:rFonts w:ascii="Arial" w:hAnsi="Arial" w:cs="Arial"/>
+              </w:rPr>
+              <w:t>Level.SEVERE,null,ex</w:t>
+            </w:r>
+            <w:proofErr w:type="spellEnd"/>
+            <w:r>
+              <w:rPr>
+                <w:rFonts w:ascii="Arial" w:hAnsi="Arial" w:cs="Arial"/>
+              </w:rPr>
+              <w:t>) ;</w:t>
             </w:r>
           </w:p>
           <w:p>
@@ -3316,17 +4531,16 @@
       <w:tblLook w:val="04A0" w:firstRow="1" w:lastRow="0" w:firstColumn="1" w:lastColumn="0" w:noHBand="0" w:noVBand="1"/>
     </w:tblPr>
     <w:tblGrid>
-      <w:gridCol w:w="7860"/>
-      <w:gridCol w:w="2338"/>
+      <w:gridCol w:w="7870"/>
+      <w:gridCol w:w="2328"/>
     </w:tblGrid>
     <w:tr>
       <w:trPr>
-        <w:trHeight w:val="620"/>
+        <w:trHeight w:val="1032"/>
       </w:trPr>
       <w:tc>
         <w:tcPr>
-          <w:tcW w:w="7920" w:type="dxa"/>
-          <w:vMerge w:val="restart"/>
+          <w:tcW w:w="7870" w:type="dxa"/>
         </w:tcPr>
         <w:p>
           <w:pPr>
@@ -3417,7 +4631,7 @@
       </w:tc>
       <w:tc>
         <w:tcPr>
-          <w:tcW w:w="2340" w:type="dxa"/>
+          <w:tcW w:w="2328" w:type="dxa"/>
         </w:tcPr>
         <w:p>
           <w:pPr>
@@ -3448,79 +4662,6 @@
               <w:w w:val="110"/>
             </w:rPr>
             <w:t>713</w:t>
-          </w:r>
-        </w:p>
-      </w:tc>
-    </w:tr>
-    <w:tr>
-      <w:tc>
-        <w:tcPr>
-          <w:tcW w:w="7920" w:type="dxa"/>
-          <w:vMerge/>
-        </w:tcPr>
-        <w:p>
-          <w:pPr>
-            <w:pStyle w:val="BodyText"/>
-            <w:tabs>
-              <w:tab w:val="left" w:pos="8543"/>
-            </w:tabs>
-            <w:spacing w:before="85" w:after="0"/>
-            <w:rPr>
-              <w:rFonts w:ascii="Arial" w:hAnsi="Arial"/>
-              <w:w w:val="110"/>
-            </w:rPr>
-          </w:pPr>
-        </w:p>
-      </w:tc>
-      <w:tc>
-        <w:tcPr>
-          <w:tcW w:w="2340" w:type="dxa"/>
-        </w:tcPr>
-        <w:p>
-          <w:pPr>
-            <w:pStyle w:val="BodyText"/>
-            <w:tabs>
-              <w:tab w:val="left" w:pos="8543"/>
-            </w:tabs>
-            <w:spacing w:before="85" w:after="0"/>
-            <w:rPr>
-              <w:rFonts w:ascii="Arial" w:hAnsi="Arial"/>
-            </w:rPr>
-          </w:pPr>
-          <w:r>
-            <w:rPr>
-              <w:rFonts w:ascii="Arial" w:hAnsi="Arial"/>
-              <w:w w:val="110"/>
-            </w:rPr>
-            <w:t>Date:</w:t>
-          </w:r>
-          <w:r>
-            <w:rPr>
-              <w:rFonts w:ascii="Arial" w:hAnsi="Arial"/>
-              <w:w w:val="110"/>
-            </w:rPr>
-            <w:t>11</w:t>
-          </w:r>
-          <w:r>
-            <w:rPr>
-              <w:rFonts w:ascii="Arial" w:hAnsi="Arial"/>
-              <w:w w:val="110"/>
-            </w:rPr>
-            <w:t>/</w:t>
-          </w:r>
-          <w:r>
-            <w:rPr>
-              <w:rFonts w:ascii="Arial" w:hAnsi="Arial"/>
-              <w:w w:val="110"/>
-            </w:rPr>
-            <w:t>09</w:t>
-          </w:r>
-          <w:r>
-            <w:rPr>
-              <w:rFonts w:ascii="Arial" w:hAnsi="Arial"/>
-              <w:w w:val="110"/>
-            </w:rPr>
-            <w:t>/2020</w:t>
           </w:r>
         </w:p>
       </w:tc>
